--- a/template.docx
+++ b/template.docx
@@ -13,6 +13,7 @@
         <w:ind w:left="0" w:firstLine="0"/>
         <w:rPr>
           <w:rFonts w:ascii="Arial Nova" w:hAnsi="Arial Nova"/>
+          <w:lang w:val="is-IS"/>
         </w:rPr>
       </w:pPr>
       <w:r>
@@ -33,26 +34,28 @@
           <w:rFonts w:ascii="Arial Nova" w:hAnsi="Arial Nova"/>
         </w:rPr>
         <w:tab/>
+        <w:t xml:space="preserve">Date: </w:t>
       </w:r>
       <w:r>
         <w:rPr>
           <w:rFonts w:ascii="Arial Nova" w:hAnsi="Arial Nova"/>
+          <w:lang w:val="is-IS"/>
         </w:rPr>
-        <w:t xml:space="preserve">Date: </w:t>
+        <w:t>{date}</w:t>
       </w:r>
       <w:r>
         <w:rPr>
           <w:rFonts w:ascii="Arial Nova" w:hAnsi="Arial Nova"/>
         </w:rPr>
         <w:tab/>
-        <w:t>Certificate No:</w:t>
+        <w:t>Certificate No</w:t>
       </w:r>
       <w:r>
         <w:rPr>
           <w:rFonts w:ascii="Arial Nova" w:hAnsi="Arial Nova"/>
-          <w:color w:val="FF0000"/>
+          <w:lang w:val="is-IS"/>
         </w:rPr>
-        <w:t xml:space="preserve"> </w:t>
+        <w:t>: {no}</w:t>
       </w:r>
     </w:p>
     <w:p>
@@ -64,20 +67,35 @@
         <w:ind w:left="0" w:firstLine="0"/>
         <w:rPr>
           <w:rFonts w:ascii="Arial Nova" w:hAnsi="Arial Nova"/>
+          <w:lang w:val="is-IS"/>
         </w:rPr>
       </w:pPr>
       <w:r>
         <w:rPr>
           <w:rFonts w:ascii="Arial Nova" w:hAnsi="Arial Nova"/>
         </w:rPr>
-        <w:t>Shareholder:</w:t>
+        <w:t>Shareholder</w:t>
       </w:r>
       <w:r>
         <w:rPr>
           <w:rFonts w:ascii="Arial Nova" w:hAnsi="Arial Nova"/>
-          <w:color w:val="FF0000"/>
+          <w:lang w:val="is-IS"/>
         </w:rPr>
-        <w:t xml:space="preserve"> </w:t>
+        <w:t>: {shareholder_name</w:t>
+      </w:r>
+      <w:r>
+        <w:rPr>
+          <w:rFonts w:ascii="Arial Nova" w:hAnsi="Arial Nova"/>
+          <w:lang w:val="is-IS"/>
+        </w:rPr>
+        <w:t>_lc</w:t>
+      </w:r>
+      <w:r>
+        <w:rPr>
+          <w:rFonts w:ascii="Arial Nova" w:hAnsi="Arial Nova"/>
+          <w:lang w:val="is-IS"/>
+        </w:rPr>
+        <w:t>}</w:t>
       </w:r>
       <w:r>
         <w:rPr>
@@ -91,6 +109,13 @@
           <w:rFonts w:ascii="Arial Nova" w:hAnsi="Arial Nova"/>
         </w:rPr>
         <w:t xml:space="preserve">Number of Shares: </w:t>
+      </w:r>
+      <w:r>
+        <w:rPr>
+          <w:rFonts w:ascii="Arial Nova" w:hAnsi="Arial Nova"/>
+          <w:lang w:val="is-IS"/>
+        </w:rPr>
+        <w:t>{quantity}</w:t>
       </w:r>
     </w:p>
     <w:p>
@@ -108,7 +133,7 @@
         <mc:AlternateContent>
           <mc:Choice Requires="wps">
             <w:drawing>
-              <wp:anchor distT="0" distB="0" distL="114300" distR="114300" simplePos="0" relativeHeight="251670528" behindDoc="0" locked="0" layoutInCell="1" allowOverlap="1" wp14:anchorId="1550B288" wp14:editId="246B7E20">
+              <wp:anchor distT="0" distB="0" distL="114300" distR="114300" simplePos="0" relativeHeight="251670528" behindDoc="0" locked="0" layoutInCell="1" allowOverlap="1" wp14:anchorId="1550B288" wp14:editId="659440A3">
                 <wp:simplePos x="0" y="0"/>
                 <wp:positionH relativeFrom="column">
                   <wp:posOffset>7966851</wp:posOffset>
@@ -185,7 +210,7 @@
                                 <w:rFonts w:ascii="Arial Nova" w:hAnsi="Arial Nova"/>
                                 <w:lang w:val="is-IS"/>
                               </w:rPr>
-                              <w:t>X</w:t>
+                              <w:t>{quantity}</w:t>
                             </w:r>
                           </w:p>
                           <w:p>
@@ -292,7 +317,7 @@
                           <w:rFonts w:ascii="Arial Nova" w:hAnsi="Arial Nova"/>
                           <w:lang w:val="is-IS"/>
                         </w:rPr>
-                        <w:t>X</w:t>
+                        <w:t>{quantity}</w:t>
                       </w:r>
                     </w:p>
                     <w:p>
@@ -416,7 +441,7 @@
                                 <w:rFonts w:ascii="Arial Nova" w:hAnsi="Arial Nova"/>
                                 <w:lang w:val="is-IS"/>
                               </w:rPr>
-                              <w:t>X</w:t>
+                              <w:t>{no}</w:t>
                             </w:r>
                           </w:p>
                           <w:p>
@@ -519,7 +544,7 @@
                           <w:rFonts w:ascii="Arial Nova" w:hAnsi="Arial Nova"/>
                           <w:lang w:val="is-IS"/>
                         </w:rPr>
-                        <w:t>X</w:t>
+                        <w:t>{no}</w:t>
                       </w:r>
                     </w:p>
                     <w:p>
@@ -669,25 +694,7 @@
                                   <w:bCs/>
                                   <w:lang w:val="is-IS"/>
                                 </w:rPr>
-                                <w:t>Witness___</w:t>
-                              </w:r>
-                              <w:r>
-                                <w:rPr>
-                                  <w:rFonts w:ascii="Arial Nova" w:hAnsi="Arial Nova"/>
-                                  <w:b/>
-                                  <w:bCs/>
-                                  <w:lang w:val="is-IS"/>
-                                </w:rPr>
-                                <w:t>____________________________________</w:t>
-                              </w:r>
-                              <w:r>
-                                <w:rPr>
-                                  <w:rFonts w:ascii="Arial Nova" w:hAnsi="Arial Nova"/>
-                                  <w:b/>
-                                  <w:bCs/>
-                                  <w:lang w:val="is-IS"/>
-                                </w:rPr>
-                                <w:t>_</w:t>
+                                <w:t>Witness________________________________________</w:t>
                               </w:r>
                             </w:p>
                           </w:txbxContent>
@@ -734,25 +741,7 @@
                                   <w:bCs/>
                                   <w:lang w:val="is-IS"/>
                                 </w:rPr>
-                                <w:t>___________</w:t>
-                              </w:r>
-                              <w:r>
-                                <w:rPr>
-                                  <w:rFonts w:ascii="Arial Nova" w:hAnsi="Arial Nova"/>
-                                  <w:b/>
-                                  <w:bCs/>
-                                  <w:lang w:val="is-IS"/>
-                                </w:rPr>
-                                <w:t>___________________________________</w:t>
-                              </w:r>
-                              <w:r>
-                                <w:rPr>
-                                  <w:rFonts w:ascii="Arial Nova" w:hAnsi="Arial Nova"/>
-                                  <w:b/>
-                                  <w:bCs/>
-                                  <w:lang w:val="is-IS"/>
-                                </w:rPr>
-                                <w:t>_</w:t>
+                                <w:t>_______________________________________________</w:t>
                               </w:r>
                             </w:p>
                             <w:p>
@@ -783,25 +772,7 @@
                                   <w:bCs/>
                                   <w:lang w:val="is-IS"/>
                                 </w:rPr>
-                                <w:t>Date</w:t>
-                              </w:r>
-                              <w:r>
-                                <w:rPr>
-                                  <w:rFonts w:ascii="Arial Nova" w:hAnsi="Arial Nova"/>
-                                  <w:b/>
-                                  <w:bCs/>
-                                  <w:lang w:val="is-IS"/>
-                                </w:rPr>
-                                <w:t>_______________________________________</w:t>
-                              </w:r>
-                              <w:r>
-                                <w:rPr>
-                                  <w:rFonts w:ascii="Arial Nova" w:hAnsi="Arial Nova"/>
-                                  <w:b/>
-                                  <w:bCs/>
-                                  <w:lang w:val="is-IS"/>
-                                </w:rPr>
-                                <w:t>____</w:t>
+                                <w:t>Date___________________________________________</w:t>
                               </w:r>
                             </w:p>
                             <w:p>
@@ -1286,7 +1257,7 @@
                                 <w:rFonts w:ascii="Arial Nova" w:hAnsi="Arial Nova"/>
                                 <w:lang w:val="is-IS"/>
                               </w:rPr>
-                              <w:t>ORDINARY</w:t>
+                              <w:t>{class}</w:t>
                             </w:r>
                           </w:p>
                           <w:p>
@@ -1344,19 +1315,37 @@
                                 <w:bCs/>
                                 <w:lang w:val="is-IS"/>
                               </w:rPr>
-                              <w:t>DANIEL ADAMS</w:t>
+                              <w:t>{shareholder_name</w:t>
                             </w:r>
-                          </w:p>
-                          <w:p>
-                            <w:pPr>
-                              <w:ind w:left="0"/>
-                              <w:jc w:val="center"/>
+                            <w:r>
                               <w:rPr>
                                 <w:rFonts w:ascii="Arial Nova" w:hAnsi="Arial Nova"/>
                                 <w:b/>
                                 <w:bCs/>
                                 <w:lang w:val="is-IS"/>
                               </w:rPr>
+                              <w:t>_uc</w:t>
+                            </w:r>
+                            <w:r>
+                              <w:rPr>
+                                <w:rFonts w:ascii="Arial Nova" w:hAnsi="Arial Nova"/>
+                                <w:b/>
+                                <w:bCs/>
+                                <w:lang w:val="is-IS"/>
+                              </w:rPr>
+                              <w:t>}</w:t>
+                            </w:r>
+                          </w:p>
+                          <w:p>
+                            <w:pPr>
+                              <w:ind w:left="0"/>
+                              <w:jc w:val="center"/>
+                              <w:rPr>
+                                <w:rFonts w:ascii="Arial Nova" w:hAnsi="Arial Nova"/>
+                                <w:b/>
+                                <w:bCs/>
+                                <w:lang w:val="is-IS"/>
+                              </w:rPr>
                             </w:pPr>
                           </w:p>
                           <w:p>
@@ -1394,7 +1383,25 @@
                                 <w:bCs/>
                                 <w:lang w:val="is-IS"/>
                               </w:rPr>
-                              <w:t>103 LISNAMURRIKIN ROAD, BROUGHSHANE, BALLYMENA, NORTHERN IRELAND, BT42 4PP</w:t>
+                              <w:t>{shareholder_address</w:t>
+                            </w:r>
+                            <w:r>
+                              <w:rPr>
+                                <w:rFonts w:ascii="Arial Nova" w:hAnsi="Arial Nova"/>
+                                <w:b/>
+                                <w:bCs/>
+                                <w:lang w:val="is-IS"/>
+                              </w:rPr>
+                              <w:t>_uc</w:t>
+                            </w:r>
+                            <w:r>
+                              <w:rPr>
+                                <w:rFonts w:ascii="Arial Nova" w:hAnsi="Arial Nova"/>
+                                <w:b/>
+                                <w:bCs/>
+                                <w:lang w:val="is-IS"/>
+                              </w:rPr>
+                              <w:t>}</w:t>
                             </w:r>
                           </w:p>
                           <w:p>
@@ -1432,14 +1439,23 @@
                                 <w:bCs/>
                                 <w:lang w:val="is-IS"/>
                               </w:rPr>
-                              <w:t xml:space="preserve">X </w:t>
+                              <w:t>{quantity}</w:t>
                             </w:r>
                             <w:r>
                               <w:rPr>
                                 <w:rFonts w:ascii="Arial Nova" w:hAnsi="Arial Nova"/>
-                                <w:lang w:val="is-IS"/>
-                              </w:rPr>
-                              <w:t>ORDINARY</w:t>
+                                <w:b/>
+                                <w:bCs/>
+                                <w:lang w:val="is-IS"/>
+                              </w:rPr>
+                              <w:t xml:space="preserve"> </w:t>
+                            </w:r>
+                            <w:r>
+                              <w:rPr>
+                                <w:rFonts w:ascii="Arial Nova" w:hAnsi="Arial Nova"/>
+                                <w:lang w:val="is-IS"/>
+                              </w:rPr>
+                              <w:t>{class}</w:t>
                             </w:r>
                             <w:r>
                               <w:rPr>
@@ -1687,7 +1703,7 @@
                           <w:rFonts w:ascii="Arial Nova" w:hAnsi="Arial Nova"/>
                           <w:lang w:val="is-IS"/>
                         </w:rPr>
-                        <w:t>ORDINARY</w:t>
+                        <w:t>{class}</w:t>
                       </w:r>
                     </w:p>
                     <w:p>
@@ -1745,19 +1761,37 @@
                           <w:bCs/>
                           <w:lang w:val="is-IS"/>
                         </w:rPr>
-                        <w:t>DANIEL ADAMS</w:t>
+                        <w:t>{shareholder_name</w:t>
                       </w:r>
-                    </w:p>
-                    <w:p>
-                      <w:pPr>
-                        <w:ind w:left="0"/>
-                        <w:jc w:val="center"/>
+                      <w:r>
                         <w:rPr>
                           <w:rFonts w:ascii="Arial Nova" w:hAnsi="Arial Nova"/>
                           <w:b/>
                           <w:bCs/>
                           <w:lang w:val="is-IS"/>
                         </w:rPr>
+                        <w:t>_uc</w:t>
+                      </w:r>
+                      <w:r>
+                        <w:rPr>
+                          <w:rFonts w:ascii="Arial Nova" w:hAnsi="Arial Nova"/>
+                          <w:b/>
+                          <w:bCs/>
+                          <w:lang w:val="is-IS"/>
+                        </w:rPr>
+                        <w:t>}</w:t>
+                      </w:r>
+                    </w:p>
+                    <w:p>
+                      <w:pPr>
+                        <w:ind w:left="0"/>
+                        <w:jc w:val="center"/>
+                        <w:rPr>
+                          <w:rFonts w:ascii="Arial Nova" w:hAnsi="Arial Nova"/>
+                          <w:b/>
+                          <w:bCs/>
+                          <w:lang w:val="is-IS"/>
+                        </w:rPr>
                       </w:pPr>
                     </w:p>
                     <w:p>
@@ -1795,7 +1829,25 @@
                           <w:bCs/>
                           <w:lang w:val="is-IS"/>
                         </w:rPr>
-                        <w:t>103 LISNAMURRIKIN ROAD, BROUGHSHANE, BALLYMENA, NORTHERN IRELAND, BT42 4PP</w:t>
+                        <w:t>{shareholder_address</w:t>
+                      </w:r>
+                      <w:r>
+                        <w:rPr>
+                          <w:rFonts w:ascii="Arial Nova" w:hAnsi="Arial Nova"/>
+                          <w:b/>
+                          <w:bCs/>
+                          <w:lang w:val="is-IS"/>
+                        </w:rPr>
+                        <w:t>_uc</w:t>
+                      </w:r>
+                      <w:r>
+                        <w:rPr>
+                          <w:rFonts w:ascii="Arial Nova" w:hAnsi="Arial Nova"/>
+                          <w:b/>
+                          <w:bCs/>
+                          <w:lang w:val="is-IS"/>
+                        </w:rPr>
+                        <w:t>}</w:t>
                       </w:r>
                     </w:p>
                     <w:p>
@@ -1833,14 +1885,23 @@
                           <w:bCs/>
                           <w:lang w:val="is-IS"/>
                         </w:rPr>
-                        <w:t xml:space="preserve">X </w:t>
+                        <w:t>{quantity}</w:t>
                       </w:r>
                       <w:r>
                         <w:rPr>
                           <w:rFonts w:ascii="Arial Nova" w:hAnsi="Arial Nova"/>
-                          <w:lang w:val="is-IS"/>
-                        </w:rPr>
-                        <w:t>ORDINARY</w:t>
+                          <w:b/>
+                          <w:bCs/>
+                          <w:lang w:val="is-IS"/>
+                        </w:rPr>
+                        <w:t xml:space="preserve"> </w:t>
+                      </w:r>
+                      <w:r>
+                        <w:rPr>
+                          <w:rFonts w:ascii="Arial Nova" w:hAnsi="Arial Nova"/>
+                          <w:lang w:val="is-IS"/>
+                        </w:rPr>
+                        <w:t>{class}</w:t>
                       </w:r>
                       <w:r>
                         <w:rPr>
